--- a/Faza 2-SSU/Posle promena/SSU-prikaz restorana na mapi.docx
+++ b/Faza 2-SSU/Posle promena/SSU-prikaz restorana na mapi.docx
@@ -1488,6 +1488,11 @@
             <w:pPr>
               <w:pStyle w:val="ContactInfo"/>
             </w:pPr>
+            <w:r>
+              <w:t>1.1</w:t>
+            </w:r>
+            <w:bookmarkStart w:id="6" w:name="_GoBack"/>
+            <w:bookmarkEnd w:id="6"/>
           </w:p>
         </w:tc>
         <w:tc>
@@ -1499,6 +1504,9 @@
               <w:pStyle w:val="ContactInfo"/>
               <w:cnfStyle w:val="000000010000" w:firstRow="0" w:lastRow="0" w:firstColumn="0" w:lastColumn="0" w:oddVBand="0" w:evenVBand="0" w:oddHBand="0" w:evenHBand="1" w:firstRowFirstColumn="0" w:firstRowLastColumn="0" w:lastRowFirstColumn="0" w:lastRowLastColumn="0"/>
             </w:pPr>
+            <w:r>
+              <w:t>26.03.2020.</w:t>
+            </w:r>
           </w:p>
         </w:tc>
         <w:tc>
@@ -1510,6 +1518,35 @@
               <w:pStyle w:val="ContactInfo"/>
               <w:cnfStyle w:val="000000010000" w:firstRow="0" w:lastRow="0" w:firstColumn="0" w:lastColumn="0" w:oddVBand="0" w:evenVBand="0" w:oddHBand="0" w:evenHBand="1" w:firstRowFirstColumn="0" w:firstRowLastColumn="0" w:lastRowFirstColumn="0" w:lastRowLastColumn="0"/>
             </w:pPr>
+            <w:proofErr w:type="spellStart"/>
+            <w:r>
+              <w:t>Ispravka</w:t>
+            </w:r>
+            <w:proofErr w:type="spellEnd"/>
+            <w:r>
+              <w:t xml:space="preserve"> SSU </w:t>
+            </w:r>
+            <w:proofErr w:type="spellStart"/>
+            <w:r>
+              <w:t>nakon</w:t>
+            </w:r>
+            <w:proofErr w:type="spellEnd"/>
+            <w:r>
+              <w:t xml:space="preserve"> </w:t>
+            </w:r>
+            <w:proofErr w:type="spellStart"/>
+            <w:r>
+              <w:t>formalne</w:t>
+            </w:r>
+            <w:proofErr w:type="spellEnd"/>
+            <w:r>
+              <w:t xml:space="preserve"> </w:t>
+            </w:r>
+            <w:proofErr w:type="spellStart"/>
+            <w:r>
+              <w:t>inspekcije</w:t>
+            </w:r>
+            <w:proofErr w:type="spellEnd"/>
           </w:p>
         </w:tc>
         <w:tc>
@@ -1521,6 +1558,14 @@
               <w:pStyle w:val="ContactInfo"/>
               <w:cnfStyle w:val="000000010000" w:firstRow="0" w:lastRow="0" w:firstColumn="0" w:lastColumn="0" w:oddVBand="0" w:evenVBand="0" w:oddHBand="0" w:evenHBand="1" w:firstRowFirstColumn="0" w:firstRowLastColumn="0" w:lastRowFirstColumn="0" w:lastRowLastColumn="0"/>
             </w:pPr>
+            <w:r>
+              <w:t xml:space="preserve">Emilija </w:t>
+            </w:r>
+            <w:proofErr w:type="spellStart"/>
+            <w:r>
+              <w:t>Radovanović</w:t>
+            </w:r>
+            <w:proofErr w:type="spellEnd"/>
           </w:p>
         </w:tc>
       </w:tr>
@@ -1548,7 +1593,7 @@
           <w:szCs w:val="52"/>
         </w:rPr>
       </w:pPr>
-      <w:bookmarkStart w:id="6" w:name="_Toc33620536"/>
+      <w:bookmarkStart w:id="7" w:name="_Toc33620536"/>
       <w:proofErr w:type="spellStart"/>
       <w:r>
         <w:rPr>
@@ -1560,7 +1605,7 @@
         <w:lastRenderedPageBreak/>
         <w:t>Uvod</w:t>
       </w:r>
-      <w:bookmarkEnd w:id="6"/>
+      <w:bookmarkEnd w:id="7"/>
       <w:proofErr w:type="spellEnd"/>
     </w:p>
     <w:p/>
@@ -1572,7 +1617,7 @@
           <w:szCs w:val="36"/>
         </w:rPr>
       </w:pPr>
-      <w:bookmarkStart w:id="7" w:name="_Toc33620537"/>
+      <w:bookmarkStart w:id="8" w:name="_Toc33620537"/>
       <w:r>
         <w:rPr>
           <w:sz w:val="36"/>
@@ -1588,7 +1633,7 @@
         </w:rPr>
         <w:t>Rezime</w:t>
       </w:r>
-      <w:bookmarkEnd w:id="7"/>
+      <w:bookmarkEnd w:id="8"/>
       <w:proofErr w:type="spellEnd"/>
     </w:p>
     <w:p>
@@ -1910,7 +1955,7 @@
           <w:szCs w:val="36"/>
         </w:rPr>
       </w:pPr>
-      <w:bookmarkStart w:id="8" w:name="_Toc33620538"/>
+      <w:bookmarkStart w:id="9" w:name="_Toc33620538"/>
       <w:r>
         <w:rPr>
           <w:sz w:val="36"/>
@@ -1990,7 +2035,7 @@
         </w:rPr>
         <w:t>grupe</w:t>
       </w:r>
-      <w:bookmarkEnd w:id="8"/>
+      <w:bookmarkEnd w:id="9"/>
       <w:proofErr w:type="spellEnd"/>
     </w:p>
     <w:p>
@@ -2344,7 +2389,7 @@
           <w:szCs w:val="36"/>
         </w:rPr>
       </w:pPr>
-      <w:bookmarkStart w:id="9" w:name="_Toc33620539"/>
+      <w:bookmarkStart w:id="10" w:name="_Toc33620539"/>
       <w:r>
         <w:rPr>
           <w:sz w:val="36"/>
@@ -2352,7 +2397,7 @@
         </w:rPr>
         <w:t>1.3 Reference</w:t>
       </w:r>
-      <w:bookmarkEnd w:id="9"/>
+      <w:bookmarkEnd w:id="10"/>
       <w:r>
         <w:rPr>
           <w:sz w:val="36"/>
@@ -2477,8 +2522,17 @@
           <w:sz w:val="28"/>
           <w:szCs w:val="28"/>
         </w:rPr>
-        <w:t xml:space="preserve"> funkcionalnosti</w:t>
-      </w:r>
+        <w:t xml:space="preserve"> </w:t>
+      </w:r>
+      <w:proofErr w:type="spellStart"/>
+      <w:r>
+        <w:rPr>
+          <w:sz w:val="28"/>
+          <w:szCs w:val="28"/>
+        </w:rPr>
+        <w:t>funkcionalnosti</w:t>
+      </w:r>
+      <w:proofErr w:type="spellEnd"/>
     </w:p>
     <w:p>
       <w:pPr>
@@ -2532,7 +2586,7 @@
           <w:szCs w:val="52"/>
         </w:rPr>
       </w:pPr>
-      <w:bookmarkStart w:id="10" w:name="_Toc33620540"/>
+      <w:bookmarkStart w:id="11" w:name="_Toc33620540"/>
       <w:r>
         <w:rPr>
           <w:b/>
@@ -2631,7 +2685,7 @@
         </w:rPr>
         <w:t>mapi</w:t>
       </w:r>
-      <w:bookmarkEnd w:id="10"/>
+      <w:bookmarkEnd w:id="11"/>
       <w:proofErr w:type="spellEnd"/>
     </w:p>
     <w:p>
@@ -2651,7 +2705,7 @@
           <w:szCs w:val="36"/>
         </w:rPr>
       </w:pPr>
-      <w:bookmarkStart w:id="11" w:name="_Toc33620541"/>
+      <w:bookmarkStart w:id="12" w:name="_Toc33620541"/>
       <w:r>
         <w:rPr>
           <w:sz w:val="36"/>
@@ -2683,7 +2737,7 @@
         </w:rPr>
         <w:t>opis</w:t>
       </w:r>
-      <w:bookmarkEnd w:id="11"/>
+      <w:bookmarkEnd w:id="12"/>
       <w:proofErr w:type="spellEnd"/>
       <w:r>
         <w:rPr>
@@ -2934,7 +2988,7 @@
           <w:szCs w:val="36"/>
         </w:rPr>
       </w:pPr>
-      <w:bookmarkStart w:id="12" w:name="_Toc33620542"/>
+      <w:bookmarkStart w:id="13" w:name="_Toc33620542"/>
       <w:r>
         <w:rPr>
           <w:sz w:val="36"/>
@@ -2973,7 +3027,7 @@
         </w:rPr>
         <w:t>a</w:t>
       </w:r>
-      <w:bookmarkEnd w:id="12"/>
+      <w:bookmarkEnd w:id="13"/>
       <w:proofErr w:type="spellEnd"/>
     </w:p>
     <w:p>
@@ -3352,7 +3406,7 @@
           <w:szCs w:val="36"/>
         </w:rPr>
       </w:pPr>
-      <w:bookmarkStart w:id="13" w:name="_Toc33620543"/>
+      <w:bookmarkStart w:id="14" w:name="_Toc33620543"/>
       <w:r>
         <w:rPr>
           <w:sz w:val="36"/>
@@ -3384,7 +3438,7 @@
         </w:rPr>
         <w:t>restorana</w:t>
       </w:r>
-      <w:bookmarkEnd w:id="13"/>
+      <w:bookmarkEnd w:id="14"/>
       <w:proofErr w:type="spellEnd"/>
       <w:r>
         <w:rPr>
@@ -3627,8 +3681,6 @@
         </w:rPr>
         <w:t>.</w:t>
       </w:r>
-      <w:bookmarkStart w:id="14" w:name="_GoBack"/>
-      <w:bookmarkEnd w:id="14"/>
     </w:p>
     <w:p>
       <w:pPr>
@@ -3870,7 +3922,7 @@
       <w:rPr>
         <w:noProof/>
       </w:rPr>
-      <w:t>4</w:t>
+      <w:t>5</w:t>
     </w:r>
     <w:r>
       <w:fldChar w:fldCharType="end"/>
@@ -7065,7 +7117,7 @@
 </file>
 
 <file path=customXml/itemProps1.xml><?xml version="1.0" encoding="utf-8"?>
-<ds:datastoreItem xmlns:ds="http://schemas.openxmlformats.org/officeDocument/2006/customXml" ds:itemID="{159E8D60-2725-4018-950E-97930EE0D6FC}">
+<ds:datastoreItem xmlns:ds="http://schemas.openxmlformats.org/officeDocument/2006/customXml" ds:itemID="{9ACCE3AE-1131-4EB4-B835-73C5653E1CC8}">
   <ds:schemaRefs>
     <ds:schemaRef ds:uri="http://schemas.openxmlformats.org/officeDocument/2006/bibliography"/>
   </ds:schemaRefs>
